--- a/Resume.docx
+++ b/Resume.docx
@@ -35,7 +35,7 @@
           <w:sz w:val="28"/>
           <w:szCs w:val="28"/>
         </w:rPr>
-        <w:t>Software Engineer</w:t>
+        <w:t xml:space="preserve">Software </w:t>
       </w:r>
       <w:r>
         <w:rPr>
@@ -45,9 +45,12 @@
           <w:sz w:val="28"/>
           <w:szCs w:val="28"/>
         </w:rPr>
-        <w:t>ing Intern</w:t>
-      </w:r>
-      <w:r>
+        <w:t>Developer Internship</w:t>
+      </w:r>
+    </w:p>
+    <w:p>
+      <w:pPr>
+        <w:jc w:val="center"/>
         <w:rPr>
           <w:rFonts w:ascii="Times New Roman" w:hAnsi="Times New Roman" w:cs="Times New Roman"/>
           <w:b/>
@@ -55,12 +58,10 @@
           <w:sz w:val="28"/>
           <w:szCs w:val="28"/>
         </w:rPr>
-        <w:t xml:space="preserve"> for Space Dynamics Laboratory</w:t>
-      </w:r>
-    </w:p>
-    <w:p>
-      <w:pPr>
-        <w:jc w:val="center"/>
+      </w:pPr>
+    </w:p>
+    <w:p>
+      <w:pPr>
         <w:rPr>
           <w:rFonts w:ascii="Times New Roman" w:hAnsi="Times New Roman" w:cs="Times New Roman"/>
           <w:b/>
@@ -69,9 +70,7 @@
           <w:szCs w:val="28"/>
         </w:rPr>
       </w:pPr>
-    </w:p>
-    <w:p>
-      <w:pPr>
+      <w:r>
         <w:rPr>
           <w:rFonts w:ascii="Times New Roman" w:hAnsi="Times New Roman" w:cs="Times New Roman"/>
           <w:b/>
@@ -79,15 +78,6 @@
           <w:sz w:val="28"/>
           <w:szCs w:val="28"/>
         </w:rPr>
-      </w:pPr>
-      <w:r>
-        <w:rPr>
-          <w:rFonts w:ascii="Times New Roman" w:hAnsi="Times New Roman" w:cs="Times New Roman"/>
-          <w:b/>
-          <w:bCs/>
-          <w:sz w:val="28"/>
-          <w:szCs w:val="28"/>
-        </w:rPr>
         <w:t>Education:</w:t>
       </w:r>
     </w:p>
@@ -213,7 +203,19 @@
         <w:rPr>
           <w:rFonts w:ascii="Times New Roman" w:hAnsi="Times New Roman" w:cs="Times New Roman"/>
         </w:rPr>
-        <w:t>3.47 GPA</w:t>
+        <w:t>3.</w:t>
+      </w:r>
+      <w:r>
+        <w:rPr>
+          <w:rFonts w:ascii="Times New Roman" w:hAnsi="Times New Roman" w:cs="Times New Roman"/>
+        </w:rPr>
+        <w:t>5</w:t>
+      </w:r>
+      <w:r>
+        <w:rPr>
+          <w:rFonts w:ascii="Times New Roman" w:hAnsi="Times New Roman" w:cs="Times New Roman"/>
+        </w:rPr>
+        <w:t xml:space="preserve"> GPA</w:t>
       </w:r>
     </w:p>
     <w:p>
@@ -314,7 +316,19 @@
         <w:rPr>
           <w:rFonts w:ascii="Times New Roman" w:hAnsi="Times New Roman" w:cs="Times New Roman"/>
         </w:rPr>
-        <w:t>: PyCharm, IntelliJ, Microsoft Visual Studio, Vim, Google Testing, JUnit Testing</w:t>
+        <w:t xml:space="preserve">: </w:t>
+      </w:r>
+      <w:r>
+        <w:rPr>
+          <w:rFonts w:ascii="Times New Roman" w:hAnsi="Times New Roman" w:cs="Times New Roman"/>
+        </w:rPr>
+        <w:t xml:space="preserve">Git, </w:t>
+      </w:r>
+      <w:r>
+        <w:rPr>
+          <w:rFonts w:ascii="Times New Roman" w:hAnsi="Times New Roman" w:cs="Times New Roman"/>
+        </w:rPr>
+        <w:t>PyCharm, IntelliJ, Microsoft Visual Studio, Vim, Google Testing, JUnit Testing</w:t>
       </w:r>
       <w:r>
         <w:rPr>
@@ -371,7 +385,19 @@
         <w:rPr>
           <w:rFonts w:ascii="Times New Roman" w:hAnsi="Times New Roman" w:cs="Times New Roman"/>
         </w:rPr>
-        <w:t>: Python, Java, JavaScript, HTML, CSS, C++</w:t>
+        <w:t>: Python</w:t>
+      </w:r>
+      <w:r>
+        <w:rPr>
+          <w:rFonts w:ascii="Times New Roman" w:hAnsi="Times New Roman" w:cs="Times New Roman"/>
+        </w:rPr>
+        <w:t xml:space="preserve"> 3/2</w:t>
+      </w:r>
+      <w:r>
+        <w:rPr>
+          <w:rFonts w:ascii="Times New Roman" w:hAnsi="Times New Roman" w:cs="Times New Roman"/>
+        </w:rPr>
+        <w:t>, Java, JavaScript, HTML, CSS, C++</w:t>
       </w:r>
     </w:p>
     <w:p>
@@ -412,7 +438,19 @@
         <w:rPr>
           <w:rFonts w:ascii="Times New Roman" w:hAnsi="Times New Roman" w:cs="Times New Roman"/>
         </w:rPr>
-        <w:t xml:space="preserve">Computer Networking, C++, </w:t>
+        <w:t xml:space="preserve">Computer Networking, </w:t>
+      </w:r>
+      <w:r>
+        <w:rPr>
+          <w:rFonts w:ascii="Times New Roman" w:hAnsi="Times New Roman" w:cs="Times New Roman"/>
+        </w:rPr>
+        <w:t xml:space="preserve">Mobile Development, </w:t>
+      </w:r>
+      <w:r>
+        <w:rPr>
+          <w:rFonts w:ascii="Times New Roman" w:hAnsi="Times New Roman" w:cs="Times New Roman"/>
+        </w:rPr>
+        <w:t xml:space="preserve">Cloud Development, </w:t>
       </w:r>
       <w:r>
         <w:rPr>
@@ -534,7 +572,19 @@
         <w:rPr>
           <w:rFonts w:ascii="Times New Roman" w:hAnsi="Times New Roman" w:cs="Times New Roman"/>
         </w:rPr>
-        <w:t>ystem for Utah State University Campus</w:t>
+        <w:t xml:space="preserve">ystem for </w:t>
+      </w:r>
+      <w:r>
+        <w:rPr>
+          <w:rFonts w:ascii="Times New Roman" w:hAnsi="Times New Roman" w:cs="Times New Roman"/>
+        </w:rPr>
+        <w:t xml:space="preserve">the </w:t>
+      </w:r>
+      <w:r>
+        <w:rPr>
+          <w:rFonts w:ascii="Times New Roman" w:hAnsi="Times New Roman" w:cs="Times New Roman"/>
+        </w:rPr>
+        <w:t>Utah State University Campus</w:t>
       </w:r>
     </w:p>
     <w:p>
@@ -614,7 +664,19 @@
         <w:rPr>
           <w:rFonts w:ascii="Times New Roman" w:hAnsi="Times New Roman" w:cs="Times New Roman"/>
         </w:rPr>
-        <w:t>onto a</w:t>
+        <w:t>on</w:t>
+      </w:r>
+      <w:r>
+        <w:rPr>
+          <w:rFonts w:ascii="Times New Roman" w:hAnsi="Times New Roman" w:cs="Times New Roman"/>
+        </w:rPr>
+        <w:t xml:space="preserve"> </w:t>
+      </w:r>
+      <w:r>
+        <w:rPr>
+          <w:rFonts w:ascii="Times New Roman" w:hAnsi="Times New Roman" w:cs="Times New Roman"/>
+        </w:rPr>
+        <w:t>to a</w:t>
       </w:r>
       <w:r>
         <w:rPr>
